--- a/ChanequeSon/Pendientes.docx
+++ b/ChanequeSon/Pendientes.docx
@@ -450,900 +450,947 @@
           <w:lang w:val="es-ES"/>
         </w:rPr>
       </w:pPr>
+      <w:r>
+        <w:rPr>
+          <w:color w:val="000000" w:themeColor="text1"/>
+          <w:lang w:val="es-ES"/>
+        </w:rPr>
+        <w:t>Sin Patria Ni Hogar</w:t>
+      </w:r>
+    </w:p>
+    <w:p>
+      <w:pPr>
+        <w:rPr>
+          <w:strike/>
+          <w:color w:val="000000" w:themeColor="text1"/>
+          <w:lang w:val="es-ES"/>
+        </w:rPr>
+      </w:pPr>
+      <w:r>
+        <w:rPr>
+          <w:strike/>
+          <w:color w:val="000000" w:themeColor="text1"/>
+          <w:lang w:val="es-ES"/>
+        </w:rPr>
+        <w:t xml:space="preserve">Compás 1: Fa# en vez de </w:t>
+      </w:r>
+      <w:proofErr w:type="spellStart"/>
+      <w:r>
+        <w:rPr>
+          <w:strike/>
+          <w:color w:val="000000" w:themeColor="text1"/>
+          <w:lang w:val="es-ES"/>
+        </w:rPr>
+        <w:t>solb</w:t>
+      </w:r>
+      <w:proofErr w:type="spellEnd"/>
+    </w:p>
+    <w:p>
+      <w:pPr>
+        <w:rPr>
+          <w:strike/>
+          <w:color w:val="000000" w:themeColor="text1"/>
+          <w:lang w:val="es-ES"/>
+        </w:rPr>
+      </w:pPr>
+      <w:r>
+        <w:rPr>
+          <w:strike/>
+          <w:color w:val="000000" w:themeColor="text1"/>
+          <w:lang w:val="es-ES"/>
+        </w:rPr>
+        <w:t xml:space="preserve">Compás 14: Fa# en vez de </w:t>
+      </w:r>
+      <w:proofErr w:type="spellStart"/>
+      <w:r>
+        <w:rPr>
+          <w:strike/>
+          <w:color w:val="000000" w:themeColor="text1"/>
+          <w:lang w:val="es-ES"/>
+        </w:rPr>
+        <w:t>solb</w:t>
+      </w:r>
+      <w:proofErr w:type="spellEnd"/>
+      <w:r>
+        <w:rPr>
+          <w:strike/>
+          <w:color w:val="000000" w:themeColor="text1"/>
+          <w:lang w:val="es-ES"/>
+        </w:rPr>
+        <w:t xml:space="preserve"> por </w:t>
+      </w:r>
+      <w:proofErr w:type="spellStart"/>
+      <w:r>
+        <w:rPr>
+          <w:strike/>
+          <w:color w:val="000000" w:themeColor="text1"/>
+          <w:lang w:val="es-ES"/>
+        </w:rPr>
+        <w:t>lña</w:t>
+      </w:r>
+      <w:proofErr w:type="spellEnd"/>
+      <w:r>
+        <w:rPr>
+          <w:strike/>
+          <w:color w:val="000000" w:themeColor="text1"/>
+          <w:lang w:val="es-ES"/>
+        </w:rPr>
+        <w:t xml:space="preserve"> falsa relación que generaría con el siguiente compás.</w:t>
+      </w:r>
+    </w:p>
+    <w:p>
+      <w:pPr>
+        <w:rPr>
+          <w:strike/>
+          <w:color w:val="000000" w:themeColor="text1"/>
+          <w:lang w:val="es-ES"/>
+        </w:rPr>
+      </w:pPr>
+      <w:r>
+        <w:rPr>
+          <w:strike/>
+          <w:color w:val="000000" w:themeColor="text1"/>
+          <w:lang w:val="es-ES"/>
+        </w:rPr>
+        <w:t xml:space="preserve">Compás 15: Fa# en vez de </w:t>
+      </w:r>
+      <w:proofErr w:type="spellStart"/>
+      <w:r>
+        <w:rPr>
+          <w:strike/>
+          <w:color w:val="000000" w:themeColor="text1"/>
+          <w:lang w:val="es-ES"/>
+        </w:rPr>
+        <w:t>solb</w:t>
+      </w:r>
+      <w:proofErr w:type="spellEnd"/>
+      <w:r>
+        <w:rPr>
+          <w:strike/>
+          <w:color w:val="000000" w:themeColor="text1"/>
+          <w:lang w:val="es-ES"/>
+        </w:rPr>
+        <w:t>. Por ser una escala ascendente.</w:t>
+      </w:r>
+    </w:p>
+    <w:p>
+      <w:pPr>
+        <w:rPr>
+          <w:strike/>
+          <w:color w:val="000000" w:themeColor="text1"/>
+          <w:lang w:val="es-ES"/>
+        </w:rPr>
+      </w:pPr>
+      <w:r>
+        <w:rPr>
+          <w:strike/>
+          <w:color w:val="000000" w:themeColor="text1"/>
+          <w:lang w:val="es-ES"/>
+        </w:rPr>
+        <w:t xml:space="preserve">Compás 21: Fa# en vez de </w:t>
+      </w:r>
+      <w:proofErr w:type="spellStart"/>
+      <w:r>
+        <w:rPr>
+          <w:strike/>
+          <w:color w:val="000000" w:themeColor="text1"/>
+          <w:lang w:val="es-ES"/>
+        </w:rPr>
+        <w:t>solb</w:t>
+      </w:r>
+      <w:proofErr w:type="spellEnd"/>
+      <w:r>
+        <w:rPr>
+          <w:strike/>
+          <w:color w:val="000000" w:themeColor="text1"/>
+          <w:lang w:val="es-ES"/>
+        </w:rPr>
+        <w:t>. Por ser una escala ascendente.</w:t>
+      </w:r>
+    </w:p>
+    <w:p>
+      <w:pPr>
+        <w:rPr>
+          <w:strike/>
+          <w:color w:val="000000" w:themeColor="text1"/>
+          <w:lang w:val="es-ES"/>
+        </w:rPr>
+      </w:pPr>
+      <w:r>
+        <w:rPr>
+          <w:strike/>
+          <w:color w:val="000000" w:themeColor="text1"/>
+          <w:lang w:val="es-ES"/>
+        </w:rPr>
+        <w:t xml:space="preserve">Compas 24: Fa# en vez de </w:t>
+      </w:r>
+      <w:proofErr w:type="spellStart"/>
+      <w:r>
+        <w:rPr>
+          <w:strike/>
+          <w:color w:val="000000" w:themeColor="text1"/>
+          <w:lang w:val="es-ES"/>
+        </w:rPr>
+        <w:t>solb</w:t>
+      </w:r>
+      <w:proofErr w:type="spellEnd"/>
+      <w:r>
+        <w:rPr>
+          <w:strike/>
+          <w:color w:val="000000" w:themeColor="text1"/>
+          <w:lang w:val="es-ES"/>
+        </w:rPr>
+        <w:t xml:space="preserve"> porque es el mismo motivo del compás anterior pero un </w:t>
+      </w:r>
+      <w:proofErr w:type="spellStart"/>
+      <w:r>
+        <w:rPr>
+          <w:strike/>
+          <w:color w:val="000000" w:themeColor="text1"/>
+          <w:lang w:val="es-ES"/>
+        </w:rPr>
+        <w:t>gardo</w:t>
+      </w:r>
+      <w:proofErr w:type="spellEnd"/>
+      <w:r>
+        <w:rPr>
+          <w:strike/>
+          <w:color w:val="000000" w:themeColor="text1"/>
+          <w:lang w:val="es-ES"/>
+        </w:rPr>
+        <w:t xml:space="preserve"> abajo, además de que visualmente es más cómodo para el </w:t>
+      </w:r>
+      <w:proofErr w:type="spellStart"/>
+      <w:r>
+        <w:rPr>
+          <w:strike/>
+          <w:color w:val="000000" w:themeColor="text1"/>
+          <w:lang w:val="es-ES"/>
+        </w:rPr>
+        <w:t>interprete</w:t>
+      </w:r>
+      <w:proofErr w:type="spellEnd"/>
+      <w:r>
+        <w:rPr>
+          <w:strike/>
+          <w:color w:val="000000" w:themeColor="text1"/>
+          <w:lang w:val="es-ES"/>
+        </w:rPr>
+        <w:t>.</w:t>
+      </w:r>
+    </w:p>
+    <w:p>
+      <w:pPr>
+        <w:rPr>
+          <w:strike/>
+          <w:color w:val="000000" w:themeColor="text1"/>
+          <w:lang w:val="es-ES"/>
+        </w:rPr>
+      </w:pPr>
+      <w:r>
+        <w:rPr>
+          <w:strike/>
+          <w:color w:val="000000" w:themeColor="text1"/>
+          <w:lang w:val="es-ES"/>
+        </w:rPr>
+        <w:t>Compás 24: la segunda nota del primer tiempo parece ser que funciona mejor como fa# también.</w:t>
+      </w:r>
+    </w:p>
+    <w:p>
+      <w:pPr>
+        <w:rPr>
+          <w:strike/>
+          <w:color w:val="000000" w:themeColor="text1"/>
+          <w:lang w:val="es-ES"/>
+        </w:rPr>
+      </w:pPr>
+      <w:r>
+        <w:rPr>
+          <w:strike/>
+          <w:color w:val="000000" w:themeColor="text1"/>
+          <w:lang w:val="es-ES"/>
+        </w:rPr>
+        <w:t xml:space="preserve">Compás 44: funciona mejor el do# en vez de </w:t>
+      </w:r>
+      <w:proofErr w:type="spellStart"/>
+      <w:r>
+        <w:rPr>
+          <w:strike/>
+          <w:color w:val="000000" w:themeColor="text1"/>
+          <w:lang w:val="es-ES"/>
+        </w:rPr>
+        <w:t>reb</w:t>
+      </w:r>
+      <w:proofErr w:type="spellEnd"/>
+      <w:r>
+        <w:rPr>
+          <w:strike/>
+          <w:color w:val="000000" w:themeColor="text1"/>
+          <w:lang w:val="es-ES"/>
+        </w:rPr>
+        <w:t xml:space="preserve"> porque asciende al re natural. Sensible de re</w:t>
+      </w:r>
+    </w:p>
+    <w:p>
+      <w:pPr>
+        <w:rPr>
+          <w:strike/>
+          <w:color w:val="000000" w:themeColor="text1"/>
+          <w:lang w:val="es-ES"/>
+        </w:rPr>
+      </w:pPr>
+      <w:r>
+        <w:rPr>
+          <w:strike/>
+          <w:color w:val="000000" w:themeColor="text1"/>
+          <w:lang w:val="es-ES"/>
+        </w:rPr>
+        <w:t xml:space="preserve">Compás 44: fa# en vez de </w:t>
+      </w:r>
+      <w:proofErr w:type="spellStart"/>
+      <w:r>
+        <w:rPr>
+          <w:strike/>
+          <w:color w:val="000000" w:themeColor="text1"/>
+          <w:lang w:val="es-ES"/>
+        </w:rPr>
+        <w:t>solb</w:t>
+      </w:r>
+      <w:proofErr w:type="spellEnd"/>
+      <w:r>
+        <w:rPr>
+          <w:strike/>
+          <w:color w:val="000000" w:themeColor="text1"/>
+          <w:lang w:val="es-ES"/>
+        </w:rPr>
+        <w:t xml:space="preserve"> porque asciende al sol natural, sensible del sol</w:t>
+      </w:r>
+    </w:p>
+    <w:p>
+      <w:pPr>
+        <w:rPr>
+          <w:strike/>
+          <w:color w:val="000000" w:themeColor="text1"/>
+          <w:lang w:val="es-ES"/>
+        </w:rPr>
+      </w:pPr>
+      <w:r>
+        <w:rPr>
+          <w:strike/>
+          <w:color w:val="000000" w:themeColor="text1"/>
+          <w:lang w:val="es-ES"/>
+        </w:rPr>
+        <w:t xml:space="preserve">Compás 45: fa# en vez de </w:t>
+      </w:r>
+      <w:proofErr w:type="spellStart"/>
+      <w:r>
+        <w:rPr>
+          <w:strike/>
+          <w:color w:val="000000" w:themeColor="text1"/>
+          <w:lang w:val="es-ES"/>
+        </w:rPr>
+        <w:t>solb</w:t>
+      </w:r>
+      <w:proofErr w:type="spellEnd"/>
+      <w:r>
+        <w:rPr>
+          <w:strike/>
+          <w:color w:val="000000" w:themeColor="text1"/>
+          <w:lang w:val="es-ES"/>
+        </w:rPr>
+        <w:t xml:space="preserve"> porque asciende al sol natural, sensible del sol</w:t>
+      </w:r>
+    </w:p>
+    <w:p>
+      <w:pPr>
+        <w:rPr>
+          <w:strike/>
+          <w:color w:val="000000" w:themeColor="text1"/>
+          <w:lang w:val="es-ES"/>
+        </w:rPr>
+      </w:pPr>
+      <w:r>
+        <w:rPr>
+          <w:strike/>
+          <w:color w:val="000000" w:themeColor="text1"/>
+          <w:lang w:val="es-ES"/>
+        </w:rPr>
+        <w:t xml:space="preserve">Compás 27: do# en vez de </w:t>
+      </w:r>
+      <w:proofErr w:type="spellStart"/>
+      <w:r>
+        <w:rPr>
+          <w:strike/>
+          <w:color w:val="000000" w:themeColor="text1"/>
+          <w:lang w:val="es-ES"/>
+        </w:rPr>
+        <w:t>reb</w:t>
+      </w:r>
+      <w:proofErr w:type="spellEnd"/>
+    </w:p>
+    <w:p>
+      <w:pPr>
+        <w:rPr>
+          <w:strike/>
+          <w:color w:val="000000" w:themeColor="text1"/>
+          <w:lang w:val="es-ES"/>
+        </w:rPr>
+      </w:pPr>
+      <w:r>
+        <w:rPr>
+          <w:strike/>
+          <w:color w:val="000000" w:themeColor="text1"/>
+          <w:lang w:val="es-ES"/>
+        </w:rPr>
+        <w:t xml:space="preserve">Compás 49 y 50: fa# en vez de </w:t>
+      </w:r>
+      <w:proofErr w:type="spellStart"/>
+      <w:r>
+        <w:rPr>
+          <w:strike/>
+          <w:color w:val="000000" w:themeColor="text1"/>
+          <w:lang w:val="es-ES"/>
+        </w:rPr>
+        <w:t>solb</w:t>
+      </w:r>
+      <w:proofErr w:type="spellEnd"/>
+      <w:r>
+        <w:rPr>
+          <w:strike/>
+          <w:color w:val="000000" w:themeColor="text1"/>
+          <w:lang w:val="es-ES"/>
+        </w:rPr>
+        <w:t xml:space="preserve"> porque asciende al sol natural, sensible del sol</w:t>
+      </w:r>
+    </w:p>
+    <w:p>
+      <w:pPr>
+        <w:rPr>
+          <w:strike/>
+          <w:color w:val="000000" w:themeColor="text1"/>
+          <w:lang w:val="es-ES"/>
+        </w:rPr>
+      </w:pPr>
+      <w:r>
+        <w:rPr>
+          <w:strike/>
+          <w:color w:val="000000" w:themeColor="text1"/>
+          <w:lang w:val="es-ES"/>
+        </w:rPr>
+        <w:t xml:space="preserve">Compás 60: fa# en vez de </w:t>
+      </w:r>
+      <w:proofErr w:type="spellStart"/>
+      <w:r>
+        <w:rPr>
+          <w:strike/>
+          <w:color w:val="000000" w:themeColor="text1"/>
+          <w:lang w:val="es-ES"/>
+        </w:rPr>
+        <w:t>solb</w:t>
+      </w:r>
+      <w:proofErr w:type="spellEnd"/>
+      <w:r>
+        <w:rPr>
+          <w:strike/>
+          <w:color w:val="000000" w:themeColor="text1"/>
+          <w:lang w:val="es-ES"/>
+        </w:rPr>
+        <w:t xml:space="preserve"> porque asciende al sol natural, sensible del sol</w:t>
+      </w:r>
+    </w:p>
+    <w:p>
+      <w:pPr>
+        <w:rPr>
+          <w:strike/>
+          <w:color w:val="000000" w:themeColor="text1"/>
+          <w:lang w:val="es-ES"/>
+        </w:rPr>
+      </w:pPr>
+      <w:r>
+        <w:rPr>
+          <w:strike/>
+          <w:color w:val="000000" w:themeColor="text1"/>
+          <w:lang w:val="es-ES"/>
+        </w:rPr>
+        <w:t>Compás 63: si se pudiera cambiar el acomodo del cambio de armadura como anteriormente se dijo</w:t>
+      </w:r>
+    </w:p>
+    <w:p>
+      <w:pPr>
+        <w:rPr>
+          <w:strike/>
+          <w:color w:val="FF0000"/>
+          <w:lang w:val="es-ES"/>
+        </w:rPr>
+      </w:pPr>
+      <w:r>
+        <w:rPr>
+          <w:strike/>
+          <w:color w:val="FF0000"/>
+          <w:lang w:val="es-ES"/>
+        </w:rPr>
+        <w:t>Compás 80: ¿es muy necesario dejar los dos compases de silencio?</w:t>
+      </w:r>
+    </w:p>
+    <w:p>
+      <w:pPr>
+        <w:rPr>
+          <w:strike/>
+          <w:color w:val="000000" w:themeColor="text1"/>
+          <w:lang w:val="es-ES"/>
+        </w:rPr>
+      </w:pPr>
+      <w:r>
+        <w:rPr>
+          <w:strike/>
+          <w:color w:val="000000" w:themeColor="text1"/>
+          <w:lang w:val="es-ES"/>
+        </w:rPr>
+        <w:lastRenderedPageBreak/>
+        <w:t>Compás 86: pareciera que allí está la barra de repetición para el final</w:t>
+      </w:r>
+    </w:p>
+    <w:p>
+      <w:pPr>
+        <w:rPr>
+          <w:strike/>
+          <w:color w:val="000000" w:themeColor="text1"/>
+          <w:lang w:val="es-ES"/>
+        </w:rPr>
+      </w:pPr>
+      <w:r>
+        <w:rPr>
+          <w:strike/>
+          <w:color w:val="000000" w:themeColor="text1"/>
+          <w:lang w:val="es-ES"/>
+        </w:rPr>
+        <w:t xml:space="preserve">Compás 87: </w:t>
+      </w:r>
+      <w:proofErr w:type="spellStart"/>
+      <w:r>
+        <w:rPr>
+          <w:strike/>
+          <w:color w:val="000000" w:themeColor="text1"/>
+          <w:lang w:val="es-ES"/>
+        </w:rPr>
+        <w:t>reb</w:t>
+      </w:r>
+      <w:proofErr w:type="spellEnd"/>
+      <w:r>
+        <w:rPr>
+          <w:strike/>
+          <w:color w:val="000000" w:themeColor="text1"/>
+          <w:lang w:val="es-ES"/>
+        </w:rPr>
+        <w:t xml:space="preserve"> en vez de do#</w:t>
+      </w:r>
+    </w:p>
+    <w:p>
+      <w:pPr>
+        <w:rPr>
+          <w:strike/>
+          <w:color w:val="000000" w:themeColor="text1"/>
+          <w:lang w:val="es-ES"/>
+        </w:rPr>
+      </w:pPr>
+      <w:r>
+        <w:rPr>
+          <w:strike/>
+          <w:color w:val="000000" w:themeColor="text1"/>
+          <w:lang w:val="es-ES"/>
+        </w:rPr>
+        <w:t>Compás 88: si becuadro en vez de si bemol</w:t>
+      </w:r>
+    </w:p>
+    <w:p>
+      <w:pPr>
+        <w:rPr>
+          <w:strike/>
+          <w:color w:val="FF0000"/>
+          <w:lang w:val="es-ES"/>
+        </w:rPr>
+      </w:pPr>
+      <w:r>
+        <w:rPr>
+          <w:strike/>
+          <w:color w:val="FF0000"/>
+          <w:lang w:val="es-ES"/>
+        </w:rPr>
+        <w:t>Cuando va al D.C. ¿sí se tienen que volver a hacer todas las repeticiones?</w:t>
+      </w:r>
+    </w:p>
+    <w:p>
+      <w:pPr>
+        <w:rPr>
+          <w:color w:val="000000" w:themeColor="text1"/>
+          <w:lang w:val="es-ES"/>
+        </w:rPr>
+      </w:pPr>
+    </w:p>
+    <w:p>
+      <w:pPr>
+        <w:pStyle w:val="Prrafodelista"/>
+        <w:numPr>
+          <w:ilvl w:val="0"/>
+          <w:numId w:val="10"/>
+        </w:numPr>
+        <w:rPr>
+          <w:color w:val="ED7D31" w:themeColor="accent2"/>
+          <w:lang w:val="es-ES"/>
+        </w:rPr>
+      </w:pPr>
+      <w:r>
+        <w:rPr>
+          <w:color w:val="ED7D31" w:themeColor="accent2"/>
+          <w:lang w:val="es-ES"/>
+        </w:rPr>
+        <w:t>Una plegaria</w:t>
+      </w:r>
+    </w:p>
+    <w:p>
+      <w:pPr>
+        <w:rPr>
+          <w:strike/>
+          <w:color w:val="ED7D31" w:themeColor="accent2"/>
+          <w:lang w:val="es-ES"/>
+        </w:rPr>
+      </w:pPr>
+      <w:r>
+        <w:rPr>
+          <w:strike/>
+          <w:color w:val="ED7D31" w:themeColor="accent2"/>
+          <w:lang w:val="es-ES"/>
+        </w:rPr>
+        <w:t>Compás 39: ¿será la única manera de señalar el calderón en los tiempos de silencios?</w:t>
+      </w:r>
+    </w:p>
+    <w:p>
+      <w:pPr>
+        <w:rPr>
+          <w:color w:val="000000" w:themeColor="text1"/>
+          <w:lang w:val="es-ES"/>
+        </w:rPr>
+      </w:pPr>
+    </w:p>
+    <w:p>
+      <w:pPr>
+        <w:pStyle w:val="Prrafodelista"/>
+        <w:numPr>
+          <w:ilvl w:val="0"/>
+          <w:numId w:val="11"/>
+        </w:numPr>
+        <w:rPr>
+          <w:color w:val="000000" w:themeColor="text1"/>
+          <w:lang w:val="es-ES"/>
+        </w:rPr>
+      </w:pPr>
+      <w:r>
+        <w:rPr>
+          <w:color w:val="000000" w:themeColor="text1"/>
+          <w:lang w:val="es-ES"/>
+        </w:rPr>
+        <w:t>Marcha Fúnebre No. 2</w:t>
+      </w:r>
+    </w:p>
+    <w:p>
+      <w:pPr>
+        <w:rPr>
+          <w:strike/>
+          <w:color w:val="000000" w:themeColor="text1"/>
+          <w:lang w:val="es-ES"/>
+        </w:rPr>
+      </w:pPr>
+      <w:r>
+        <w:rPr>
+          <w:strike/>
+          <w:color w:val="000000" w:themeColor="text1"/>
+          <w:lang w:val="es-ES"/>
+        </w:rPr>
+        <w:t>Compás 3, 7, 12 y 19: se sugiere cambiar la agrupación del segundo y tercer tiempo</w:t>
+      </w:r>
+    </w:p>
+    <w:p>
+      <w:pPr>
+        <w:rPr>
+          <w:strike/>
+          <w:color w:val="FF0000"/>
+          <w:lang w:val="es-ES"/>
+        </w:rPr>
+      </w:pPr>
+      <w:r>
+        <w:rPr>
+          <w:strike/>
+          <w:color w:val="FF0000"/>
+          <w:lang w:val="es-ES"/>
+        </w:rPr>
+        <w:t xml:space="preserve">Compás 15: podría funcionar un fa# - fa – </w:t>
+      </w:r>
+      <w:proofErr w:type="spellStart"/>
+      <w:r>
+        <w:rPr>
+          <w:strike/>
+          <w:color w:val="FF0000"/>
+          <w:lang w:val="es-ES"/>
+        </w:rPr>
+        <w:t>mib</w:t>
+      </w:r>
+      <w:proofErr w:type="spellEnd"/>
+      <w:r>
+        <w:rPr>
+          <w:strike/>
+          <w:color w:val="FF0000"/>
+          <w:lang w:val="es-ES"/>
+        </w:rPr>
+        <w:t>?</w:t>
+      </w:r>
+    </w:p>
+    <w:p>
+      <w:pPr>
+        <w:rPr>
+          <w:strike/>
+          <w:color w:val="000000" w:themeColor="text1"/>
+          <w:lang w:val="es-ES"/>
+        </w:rPr>
+      </w:pPr>
+      <w:r>
+        <w:rPr>
+          <w:strike/>
+          <w:color w:val="000000" w:themeColor="text1"/>
+          <w:lang w:val="es-ES"/>
+        </w:rPr>
+        <w:t xml:space="preserve">Compás 28: ¿no es un si una octava arriba? Señalar porqué decidió cambiarse. </w:t>
+      </w:r>
+    </w:p>
+    <w:p>
+      <w:pPr>
+        <w:rPr>
+          <w:strike/>
+          <w:color w:val="FF0000"/>
+          <w:lang w:val="es-ES"/>
+        </w:rPr>
+      </w:pPr>
+      <w:r>
+        <w:rPr>
+          <w:strike/>
+          <w:color w:val="FF0000"/>
+          <w:lang w:val="es-ES"/>
+        </w:rPr>
+        <w:t>Compás 29: ¿por qué en el segundo tiempo en el último dieciseisavo se decidió cambiarlo a sol en vez de fa?</w:t>
+      </w:r>
+    </w:p>
+    <w:p>
+      <w:pPr>
+        <w:rPr>
+          <w:strike/>
+          <w:color w:val="FF0000"/>
+          <w:lang w:val="es-ES"/>
+        </w:rPr>
+      </w:pPr>
+      <w:r>
+        <w:rPr>
+          <w:strike/>
+          <w:color w:val="FF0000"/>
+          <w:lang w:val="es-ES"/>
+        </w:rPr>
+        <w:t xml:space="preserve">Compás 29: tercer tiempo primera nota es un </w:t>
+      </w:r>
+      <w:proofErr w:type="spellStart"/>
+      <w:r>
+        <w:rPr>
+          <w:strike/>
+          <w:color w:val="FF0000"/>
+          <w:lang w:val="es-ES"/>
+        </w:rPr>
+        <w:t>mib</w:t>
+      </w:r>
+      <w:proofErr w:type="spellEnd"/>
+      <w:r>
+        <w:rPr>
+          <w:strike/>
+          <w:color w:val="FF0000"/>
+          <w:lang w:val="es-ES"/>
+        </w:rPr>
+        <w:t xml:space="preserve"> en vez de un mi natural (</w:t>
+      </w:r>
+      <w:proofErr w:type="spellStart"/>
+      <w:r>
+        <w:rPr>
+          <w:strike/>
+          <w:color w:val="FF0000"/>
+          <w:lang w:val="es-ES"/>
+        </w:rPr>
+        <w:t>fab</w:t>
+      </w:r>
+      <w:proofErr w:type="spellEnd"/>
+      <w:r>
+        <w:rPr>
+          <w:strike/>
+          <w:color w:val="FF0000"/>
+          <w:lang w:val="es-ES"/>
+        </w:rPr>
+        <w:t>)</w:t>
+      </w:r>
+    </w:p>
+    <w:p>
+      <w:pPr>
+        <w:rPr>
+          <w:strike/>
+          <w:color w:val="FF0000"/>
+          <w:lang w:val="es-ES"/>
+        </w:rPr>
+      </w:pPr>
+      <w:r>
+        <w:rPr>
+          <w:strike/>
+          <w:color w:val="FF0000"/>
+          <w:lang w:val="es-ES"/>
+        </w:rPr>
+        <w:t>De este último par de observaciones, si es que hay una razón específica para cambiarlo, señalarlo.</w:t>
+      </w:r>
+    </w:p>
+    <w:p>
+      <w:pPr>
+        <w:rPr>
+          <w:strike/>
+          <w:color w:val="000000" w:themeColor="text1"/>
+          <w:lang w:val="es-ES"/>
+        </w:rPr>
+      </w:pPr>
+      <w:r>
+        <w:rPr>
+          <w:strike/>
+          <w:color w:val="000000" w:themeColor="text1"/>
+          <w:lang w:val="es-ES"/>
+        </w:rPr>
+        <w:t>Compás 31: segunda casilla último tiempo el ritmo está invertido.</w:t>
+      </w:r>
+    </w:p>
+    <w:p>
+      <w:pPr>
+        <w:rPr>
+          <w:color w:val="000000" w:themeColor="text1"/>
+          <w:lang w:val="es-ES"/>
+        </w:rPr>
+      </w:pPr>
+    </w:p>
+    <w:p>
+      <w:pPr>
+        <w:pStyle w:val="Prrafodelista"/>
+        <w:numPr>
+          <w:ilvl w:val="0"/>
+          <w:numId w:val="10"/>
+        </w:numPr>
+        <w:rPr>
+          <w:color w:val="000000" w:themeColor="text1"/>
+          <w:lang w:val="es-ES"/>
+        </w:rPr>
+      </w:pPr>
+      <w:r>
+        <w:rPr>
+          <w:color w:val="000000" w:themeColor="text1"/>
+          <w:lang w:val="es-ES"/>
+        </w:rPr>
+        <w:t>Lucrecia</w:t>
+      </w:r>
+    </w:p>
+    <w:p>
+      <w:pPr>
+        <w:rPr>
+          <w:strike/>
+          <w:color w:val="FF0000"/>
+          <w:lang w:val="es-ES"/>
+        </w:rPr>
+      </w:pPr>
+      <w:r>
+        <w:rPr>
+          <w:strike/>
+          <w:color w:val="FF0000"/>
+          <w:lang w:val="es-ES"/>
+        </w:rPr>
+        <w:t xml:space="preserve">Compás 50: funcionaría </w:t>
+      </w:r>
+      <w:proofErr w:type="spellStart"/>
+      <w:r>
+        <w:rPr>
+          <w:strike/>
+          <w:color w:val="FF0000"/>
+          <w:lang w:val="es-ES"/>
+        </w:rPr>
+        <w:t>lab</w:t>
+      </w:r>
+      <w:proofErr w:type="spellEnd"/>
+      <w:r>
+        <w:rPr>
+          <w:strike/>
+          <w:color w:val="FF0000"/>
+          <w:lang w:val="es-ES"/>
+        </w:rPr>
+        <w:t xml:space="preserve"> y </w:t>
+      </w:r>
+      <w:proofErr w:type="spellStart"/>
+      <w:r>
+        <w:rPr>
+          <w:strike/>
+          <w:color w:val="FF0000"/>
+          <w:lang w:val="es-ES"/>
+        </w:rPr>
+        <w:t>solb</w:t>
+      </w:r>
+      <w:proofErr w:type="spellEnd"/>
+      <w:r>
+        <w:rPr>
+          <w:strike/>
+          <w:color w:val="FF0000"/>
+          <w:lang w:val="es-ES"/>
+        </w:rPr>
+        <w:t>?</w:t>
+      </w:r>
+    </w:p>
+    <w:p>
+      <w:pPr>
+        <w:rPr>
+          <w:strike/>
+          <w:color w:val="000000" w:themeColor="text1"/>
+          <w:lang w:val="es-ES"/>
+        </w:rPr>
+      </w:pPr>
+      <w:r>
+        <w:rPr>
+          <w:strike/>
+          <w:color w:val="000000" w:themeColor="text1"/>
+          <w:lang w:val="es-ES"/>
+        </w:rPr>
+        <w:t xml:space="preserve">Compás 73: la última corchea es un </w:t>
+      </w:r>
+      <w:proofErr w:type="spellStart"/>
+      <w:proofErr w:type="gramStart"/>
+      <w:r>
+        <w:rPr>
+          <w:strike/>
+          <w:color w:val="000000" w:themeColor="text1"/>
+          <w:lang w:val="es-ES"/>
+        </w:rPr>
+        <w:t>mi</w:t>
+      </w:r>
+      <w:proofErr w:type="spellEnd"/>
+      <w:proofErr w:type="gramEnd"/>
+      <w:r>
+        <w:rPr>
+          <w:strike/>
+          <w:color w:val="000000" w:themeColor="text1"/>
+          <w:lang w:val="es-ES"/>
+        </w:rPr>
+        <w:t xml:space="preserve"> </w:t>
+      </w:r>
       <w:bookmarkStart w:id="0" w:name="_GoBack"/>
       <w:bookmarkEnd w:id="0"/>
       <w:r>
         <w:rPr>
-          <w:color w:val="000000" w:themeColor="text1"/>
-          <w:lang w:val="es-ES"/>
-        </w:rPr>
-        <w:t>Sin Patria Ni Hogar</w:t>
-      </w:r>
-    </w:p>
-    <w:p>
-      <w:pPr>
-        <w:rPr>
-          <w:strike/>
-          <w:color w:val="000000" w:themeColor="text1"/>
-          <w:lang w:val="es-ES"/>
-        </w:rPr>
-      </w:pPr>
-      <w:r>
-        <w:rPr>
-          <w:strike/>
-          <w:color w:val="000000" w:themeColor="text1"/>
-          <w:lang w:val="es-ES"/>
-        </w:rPr>
-        <w:t xml:space="preserve">Compás 1: Fa# en vez de </w:t>
-      </w:r>
-      <w:proofErr w:type="spellStart"/>
-      <w:r>
-        <w:rPr>
-          <w:strike/>
-          <w:color w:val="000000" w:themeColor="text1"/>
-          <w:lang w:val="es-ES"/>
-        </w:rPr>
-        <w:t>solb</w:t>
-      </w:r>
-      <w:proofErr w:type="spellEnd"/>
-    </w:p>
-    <w:p>
-      <w:pPr>
-        <w:rPr>
-          <w:strike/>
-          <w:color w:val="000000" w:themeColor="text1"/>
-          <w:lang w:val="es-ES"/>
-        </w:rPr>
-      </w:pPr>
-      <w:r>
-        <w:rPr>
-          <w:strike/>
-          <w:color w:val="000000" w:themeColor="text1"/>
-          <w:lang w:val="es-ES"/>
-        </w:rPr>
-        <w:t xml:space="preserve">Compás 14: Fa# en vez de </w:t>
-      </w:r>
-      <w:proofErr w:type="spellStart"/>
-      <w:r>
-        <w:rPr>
-          <w:strike/>
-          <w:color w:val="000000" w:themeColor="text1"/>
-          <w:lang w:val="es-ES"/>
-        </w:rPr>
-        <w:t>solb</w:t>
-      </w:r>
-      <w:proofErr w:type="spellEnd"/>
-      <w:r>
-        <w:rPr>
-          <w:strike/>
-          <w:color w:val="000000" w:themeColor="text1"/>
-          <w:lang w:val="es-ES"/>
-        </w:rPr>
-        <w:t xml:space="preserve"> por </w:t>
-      </w:r>
-      <w:proofErr w:type="spellStart"/>
-      <w:r>
-        <w:rPr>
-          <w:strike/>
-          <w:color w:val="000000" w:themeColor="text1"/>
-          <w:lang w:val="es-ES"/>
-        </w:rPr>
-        <w:t>lña</w:t>
-      </w:r>
-      <w:proofErr w:type="spellEnd"/>
-      <w:r>
-        <w:rPr>
-          <w:strike/>
-          <w:color w:val="000000" w:themeColor="text1"/>
-          <w:lang w:val="es-ES"/>
-        </w:rPr>
-        <w:t xml:space="preserve"> falsa relación que generaría con el siguiente compás.</w:t>
-      </w:r>
-    </w:p>
-    <w:p>
-      <w:pPr>
-        <w:rPr>
-          <w:strike/>
-          <w:color w:val="000000" w:themeColor="text1"/>
-          <w:lang w:val="es-ES"/>
-        </w:rPr>
-      </w:pPr>
-      <w:r>
-        <w:rPr>
-          <w:strike/>
-          <w:color w:val="000000" w:themeColor="text1"/>
-          <w:lang w:val="es-ES"/>
-        </w:rPr>
-        <w:t xml:space="preserve">Compás 15: Fa# en vez de </w:t>
-      </w:r>
-      <w:proofErr w:type="spellStart"/>
-      <w:r>
-        <w:rPr>
-          <w:strike/>
-          <w:color w:val="000000" w:themeColor="text1"/>
-          <w:lang w:val="es-ES"/>
-        </w:rPr>
-        <w:t>solb</w:t>
-      </w:r>
-      <w:proofErr w:type="spellEnd"/>
-      <w:r>
-        <w:rPr>
-          <w:strike/>
-          <w:color w:val="000000" w:themeColor="text1"/>
-          <w:lang w:val="es-ES"/>
-        </w:rPr>
-        <w:t>. Por ser una escala ascendente.</w:t>
-      </w:r>
-    </w:p>
-    <w:p>
-      <w:pPr>
-        <w:rPr>
-          <w:strike/>
-          <w:color w:val="000000" w:themeColor="text1"/>
-          <w:lang w:val="es-ES"/>
-        </w:rPr>
-      </w:pPr>
-      <w:r>
-        <w:rPr>
-          <w:strike/>
-          <w:color w:val="000000" w:themeColor="text1"/>
-          <w:lang w:val="es-ES"/>
-        </w:rPr>
-        <w:t xml:space="preserve">Compás 21: Fa# en vez de </w:t>
-      </w:r>
-      <w:proofErr w:type="spellStart"/>
-      <w:r>
-        <w:rPr>
-          <w:strike/>
-          <w:color w:val="000000" w:themeColor="text1"/>
-          <w:lang w:val="es-ES"/>
-        </w:rPr>
-        <w:t>solb</w:t>
-      </w:r>
-      <w:proofErr w:type="spellEnd"/>
-      <w:r>
-        <w:rPr>
-          <w:strike/>
-          <w:color w:val="000000" w:themeColor="text1"/>
-          <w:lang w:val="es-ES"/>
-        </w:rPr>
-        <w:t>. Por ser una escala ascendente.</w:t>
-      </w:r>
-    </w:p>
-    <w:p>
-      <w:pPr>
-        <w:rPr>
-          <w:strike/>
-          <w:color w:val="000000" w:themeColor="text1"/>
-          <w:lang w:val="es-ES"/>
-        </w:rPr>
-      </w:pPr>
-      <w:r>
-        <w:rPr>
-          <w:strike/>
-          <w:color w:val="000000" w:themeColor="text1"/>
-          <w:lang w:val="es-ES"/>
-        </w:rPr>
-        <w:t xml:space="preserve">Compas 24: Fa# en vez de </w:t>
-      </w:r>
-      <w:proofErr w:type="spellStart"/>
-      <w:r>
-        <w:rPr>
-          <w:strike/>
-          <w:color w:val="000000" w:themeColor="text1"/>
-          <w:lang w:val="es-ES"/>
-        </w:rPr>
-        <w:t>solb</w:t>
-      </w:r>
-      <w:proofErr w:type="spellEnd"/>
-      <w:r>
-        <w:rPr>
-          <w:strike/>
-          <w:color w:val="000000" w:themeColor="text1"/>
-          <w:lang w:val="es-ES"/>
-        </w:rPr>
-        <w:t xml:space="preserve"> porque es el mismo motivo del compás anterior pero un </w:t>
-      </w:r>
-      <w:proofErr w:type="spellStart"/>
-      <w:r>
-        <w:rPr>
-          <w:strike/>
-          <w:color w:val="000000" w:themeColor="text1"/>
-          <w:lang w:val="es-ES"/>
-        </w:rPr>
-        <w:t>gardo</w:t>
-      </w:r>
-      <w:proofErr w:type="spellEnd"/>
-      <w:r>
-        <w:rPr>
-          <w:strike/>
-          <w:color w:val="000000" w:themeColor="text1"/>
-          <w:lang w:val="es-ES"/>
-        </w:rPr>
-        <w:t xml:space="preserve"> abajo, además de que visualmente es más cómodo para el </w:t>
-      </w:r>
-      <w:proofErr w:type="spellStart"/>
-      <w:r>
-        <w:rPr>
-          <w:strike/>
-          <w:color w:val="000000" w:themeColor="text1"/>
-          <w:lang w:val="es-ES"/>
-        </w:rPr>
-        <w:t>interprete</w:t>
-      </w:r>
-      <w:proofErr w:type="spellEnd"/>
-      <w:r>
-        <w:rPr>
-          <w:strike/>
-          <w:color w:val="000000" w:themeColor="text1"/>
-          <w:lang w:val="es-ES"/>
-        </w:rPr>
-        <w:t>.</w:t>
-      </w:r>
-    </w:p>
-    <w:p>
-      <w:pPr>
-        <w:rPr>
-          <w:strike/>
-          <w:color w:val="000000" w:themeColor="text1"/>
-          <w:lang w:val="es-ES"/>
-        </w:rPr>
-      </w:pPr>
-      <w:r>
-        <w:rPr>
-          <w:strike/>
-          <w:color w:val="000000" w:themeColor="text1"/>
-          <w:lang w:val="es-ES"/>
-        </w:rPr>
-        <w:t>Compás 24: la segunda nota del primer tiempo parece ser que funciona mejor como fa# también.</w:t>
-      </w:r>
-    </w:p>
-    <w:p>
-      <w:pPr>
-        <w:rPr>
-          <w:strike/>
-          <w:color w:val="000000" w:themeColor="text1"/>
-          <w:lang w:val="es-ES"/>
-        </w:rPr>
-      </w:pPr>
-      <w:r>
-        <w:rPr>
-          <w:strike/>
-          <w:color w:val="000000" w:themeColor="text1"/>
-          <w:lang w:val="es-ES"/>
-        </w:rPr>
-        <w:t xml:space="preserve">Compás 44: funciona mejor el do# en vez de </w:t>
-      </w:r>
-      <w:proofErr w:type="spellStart"/>
-      <w:r>
-        <w:rPr>
-          <w:strike/>
-          <w:color w:val="000000" w:themeColor="text1"/>
-          <w:lang w:val="es-ES"/>
-        </w:rPr>
-        <w:t>reb</w:t>
-      </w:r>
-      <w:proofErr w:type="spellEnd"/>
-      <w:r>
-        <w:rPr>
-          <w:strike/>
-          <w:color w:val="000000" w:themeColor="text1"/>
-          <w:lang w:val="es-ES"/>
-        </w:rPr>
-        <w:t xml:space="preserve"> porque asciende al re natural. Sensible de re</w:t>
-      </w:r>
-    </w:p>
-    <w:p>
-      <w:pPr>
-        <w:rPr>
-          <w:strike/>
-          <w:color w:val="000000" w:themeColor="text1"/>
-          <w:lang w:val="es-ES"/>
-        </w:rPr>
-      </w:pPr>
-      <w:r>
-        <w:rPr>
-          <w:strike/>
-          <w:color w:val="000000" w:themeColor="text1"/>
-          <w:lang w:val="es-ES"/>
-        </w:rPr>
-        <w:t xml:space="preserve">Compás 44: fa# en vez de </w:t>
-      </w:r>
-      <w:proofErr w:type="spellStart"/>
-      <w:r>
-        <w:rPr>
-          <w:strike/>
-          <w:color w:val="000000" w:themeColor="text1"/>
-          <w:lang w:val="es-ES"/>
-        </w:rPr>
-        <w:t>solb</w:t>
-      </w:r>
-      <w:proofErr w:type="spellEnd"/>
-      <w:r>
-        <w:rPr>
-          <w:strike/>
-          <w:color w:val="000000" w:themeColor="text1"/>
-          <w:lang w:val="es-ES"/>
-        </w:rPr>
-        <w:t xml:space="preserve"> porque asciende al sol natural, sensible del sol</w:t>
-      </w:r>
-    </w:p>
-    <w:p>
-      <w:pPr>
-        <w:rPr>
-          <w:strike/>
-          <w:color w:val="000000" w:themeColor="text1"/>
-          <w:lang w:val="es-ES"/>
-        </w:rPr>
-      </w:pPr>
-      <w:r>
-        <w:rPr>
-          <w:strike/>
-          <w:color w:val="000000" w:themeColor="text1"/>
-          <w:lang w:val="es-ES"/>
-        </w:rPr>
-        <w:t xml:space="preserve">Compás 45: fa# en vez de </w:t>
-      </w:r>
-      <w:proofErr w:type="spellStart"/>
-      <w:r>
-        <w:rPr>
-          <w:strike/>
-          <w:color w:val="000000" w:themeColor="text1"/>
-          <w:lang w:val="es-ES"/>
-        </w:rPr>
-        <w:t>solb</w:t>
-      </w:r>
-      <w:proofErr w:type="spellEnd"/>
-      <w:r>
-        <w:rPr>
-          <w:strike/>
-          <w:color w:val="000000" w:themeColor="text1"/>
-          <w:lang w:val="es-ES"/>
-        </w:rPr>
-        <w:t xml:space="preserve"> porque asciende al sol natural, sensible del sol</w:t>
-      </w:r>
-    </w:p>
-    <w:p>
-      <w:pPr>
-        <w:rPr>
-          <w:strike/>
-          <w:color w:val="000000" w:themeColor="text1"/>
-          <w:lang w:val="es-ES"/>
-        </w:rPr>
-      </w:pPr>
-      <w:r>
-        <w:rPr>
-          <w:strike/>
-          <w:color w:val="000000" w:themeColor="text1"/>
-          <w:lang w:val="es-ES"/>
-        </w:rPr>
-        <w:t xml:space="preserve">Compás 27: do# en vez de </w:t>
-      </w:r>
-      <w:proofErr w:type="spellStart"/>
-      <w:r>
-        <w:rPr>
-          <w:strike/>
-          <w:color w:val="000000" w:themeColor="text1"/>
-          <w:lang w:val="es-ES"/>
-        </w:rPr>
-        <w:t>reb</w:t>
-      </w:r>
-      <w:proofErr w:type="spellEnd"/>
-    </w:p>
-    <w:p>
-      <w:pPr>
-        <w:rPr>
-          <w:strike/>
-          <w:color w:val="000000" w:themeColor="text1"/>
-          <w:lang w:val="es-ES"/>
-        </w:rPr>
-      </w:pPr>
-      <w:r>
-        <w:rPr>
-          <w:strike/>
-          <w:color w:val="000000" w:themeColor="text1"/>
-          <w:lang w:val="es-ES"/>
-        </w:rPr>
-        <w:t xml:space="preserve">Compás 49 y 50: fa# en vez de </w:t>
-      </w:r>
-      <w:proofErr w:type="spellStart"/>
-      <w:r>
-        <w:rPr>
-          <w:strike/>
-          <w:color w:val="000000" w:themeColor="text1"/>
-          <w:lang w:val="es-ES"/>
-        </w:rPr>
-        <w:t>solb</w:t>
-      </w:r>
-      <w:proofErr w:type="spellEnd"/>
-      <w:r>
-        <w:rPr>
-          <w:strike/>
-          <w:color w:val="000000" w:themeColor="text1"/>
-          <w:lang w:val="es-ES"/>
-        </w:rPr>
-        <w:t xml:space="preserve"> porque asciende al sol natural, sensible del sol</w:t>
-      </w:r>
-    </w:p>
-    <w:p>
-      <w:pPr>
-        <w:rPr>
-          <w:strike/>
-          <w:color w:val="000000" w:themeColor="text1"/>
-          <w:lang w:val="es-ES"/>
-        </w:rPr>
-      </w:pPr>
-      <w:r>
-        <w:rPr>
-          <w:strike/>
-          <w:color w:val="000000" w:themeColor="text1"/>
-          <w:lang w:val="es-ES"/>
-        </w:rPr>
-        <w:t xml:space="preserve">Compás 60: fa# en vez de </w:t>
-      </w:r>
-      <w:proofErr w:type="spellStart"/>
-      <w:r>
-        <w:rPr>
-          <w:strike/>
-          <w:color w:val="000000" w:themeColor="text1"/>
-          <w:lang w:val="es-ES"/>
-        </w:rPr>
-        <w:t>solb</w:t>
-      </w:r>
-      <w:proofErr w:type="spellEnd"/>
-      <w:r>
-        <w:rPr>
-          <w:strike/>
-          <w:color w:val="000000" w:themeColor="text1"/>
-          <w:lang w:val="es-ES"/>
-        </w:rPr>
-        <w:t xml:space="preserve"> porque asciende al sol natural, sensible del sol</w:t>
-      </w:r>
-    </w:p>
-    <w:p>
-      <w:pPr>
-        <w:rPr>
-          <w:strike/>
-          <w:color w:val="000000" w:themeColor="text1"/>
-          <w:lang w:val="es-ES"/>
-        </w:rPr>
-      </w:pPr>
-      <w:r>
-        <w:rPr>
-          <w:strike/>
-          <w:color w:val="000000" w:themeColor="text1"/>
-          <w:lang w:val="es-ES"/>
-        </w:rPr>
-        <w:t>Compás 63: si se pudiera cambiar el acomodo del cambio de armadura como anteriormente se dijo</w:t>
-      </w:r>
-    </w:p>
-    <w:p>
-      <w:pPr>
-        <w:rPr>
-          <w:strike/>
-          <w:color w:val="FF0000"/>
-          <w:lang w:val="es-ES"/>
-        </w:rPr>
-      </w:pPr>
-      <w:r>
-        <w:rPr>
-          <w:strike/>
-          <w:color w:val="FF0000"/>
-          <w:lang w:val="es-ES"/>
-        </w:rPr>
-        <w:t>Compás 80: ¿es muy necesario dejar los dos compases de silencio?</w:t>
-      </w:r>
-    </w:p>
-    <w:p>
-      <w:pPr>
-        <w:rPr>
-          <w:strike/>
-          <w:color w:val="000000" w:themeColor="text1"/>
-          <w:lang w:val="es-ES"/>
-        </w:rPr>
-      </w:pPr>
-      <w:r>
-        <w:rPr>
-          <w:strike/>
-          <w:color w:val="000000" w:themeColor="text1"/>
-          <w:lang w:val="es-ES"/>
-        </w:rPr>
-        <w:lastRenderedPageBreak/>
-        <w:t>Compás 86: pareciera que allí está la barra de repetición para el final</w:t>
-      </w:r>
-    </w:p>
-    <w:p>
-      <w:pPr>
-        <w:rPr>
-          <w:strike/>
-          <w:color w:val="000000" w:themeColor="text1"/>
-          <w:lang w:val="es-ES"/>
-        </w:rPr>
-      </w:pPr>
-      <w:r>
-        <w:rPr>
-          <w:strike/>
-          <w:color w:val="000000" w:themeColor="text1"/>
-          <w:lang w:val="es-ES"/>
-        </w:rPr>
-        <w:t xml:space="preserve">Compás 87: </w:t>
-      </w:r>
-      <w:proofErr w:type="spellStart"/>
-      <w:r>
-        <w:rPr>
-          <w:strike/>
-          <w:color w:val="000000" w:themeColor="text1"/>
-          <w:lang w:val="es-ES"/>
-        </w:rPr>
-        <w:t>reb</w:t>
-      </w:r>
-      <w:proofErr w:type="spellEnd"/>
-      <w:r>
-        <w:rPr>
-          <w:strike/>
-          <w:color w:val="000000" w:themeColor="text1"/>
-          <w:lang w:val="es-ES"/>
-        </w:rPr>
-        <w:t xml:space="preserve"> en vez de do#</w:t>
-      </w:r>
-    </w:p>
-    <w:p>
-      <w:pPr>
-        <w:rPr>
-          <w:strike/>
-          <w:color w:val="000000" w:themeColor="text1"/>
-          <w:lang w:val="es-ES"/>
-        </w:rPr>
-      </w:pPr>
-      <w:r>
-        <w:rPr>
-          <w:strike/>
-          <w:color w:val="000000" w:themeColor="text1"/>
-          <w:lang w:val="es-ES"/>
-        </w:rPr>
-        <w:t>Compás 88: si becuadro en vez de si bemol</w:t>
-      </w:r>
-    </w:p>
-    <w:p>
-      <w:pPr>
-        <w:rPr>
-          <w:color w:val="FF0000"/>
-          <w:lang w:val="es-ES"/>
-        </w:rPr>
-      </w:pPr>
-      <w:r>
-        <w:rPr>
-          <w:color w:val="FF0000"/>
-          <w:lang w:val="es-ES"/>
-        </w:rPr>
-        <w:t>Cuando va al D.C. ¿sí se tienen que volver a hacer todas las repeticiones?</w:t>
-      </w:r>
-    </w:p>
-    <w:p>
-      <w:pPr>
-        <w:rPr>
-          <w:color w:val="000000" w:themeColor="text1"/>
-          <w:lang w:val="es-ES"/>
-        </w:rPr>
-      </w:pPr>
-    </w:p>
-    <w:p>
-      <w:pPr>
-        <w:rPr>
-          <w:color w:val="ED7D31" w:themeColor="accent2"/>
-          <w:lang w:val="es-ES"/>
-        </w:rPr>
-      </w:pPr>
-      <w:r>
-        <w:rPr>
-          <w:color w:val="ED7D31" w:themeColor="accent2"/>
-          <w:lang w:val="es-ES"/>
-        </w:rPr>
-        <w:t>Una plegaria</w:t>
-      </w:r>
-    </w:p>
-    <w:p>
-      <w:pPr>
-        <w:rPr>
-          <w:color w:val="ED7D31" w:themeColor="accent2"/>
-          <w:lang w:val="es-ES"/>
-        </w:rPr>
-      </w:pPr>
-      <w:r>
-        <w:rPr>
-          <w:color w:val="ED7D31" w:themeColor="accent2"/>
-          <w:lang w:val="es-ES"/>
-        </w:rPr>
-        <w:t>Compás 39: ¿será la única manera de señalar el calderón en los tiempos de silencios?</w:t>
-      </w:r>
-    </w:p>
-    <w:p>
-      <w:pPr>
-        <w:rPr>
-          <w:color w:val="000000" w:themeColor="text1"/>
-          <w:lang w:val="es-ES"/>
-        </w:rPr>
-      </w:pPr>
-    </w:p>
-    <w:p>
-      <w:pPr>
-        <w:rPr>
-          <w:color w:val="000000" w:themeColor="text1"/>
-          <w:lang w:val="es-ES"/>
-        </w:rPr>
-      </w:pPr>
-      <w:r>
-        <w:rPr>
-          <w:color w:val="000000" w:themeColor="text1"/>
-          <w:lang w:val="es-ES"/>
-        </w:rPr>
-        <w:t>Marcha Fúnebre No. 2</w:t>
-      </w:r>
-    </w:p>
-    <w:p>
-      <w:pPr>
-        <w:rPr>
-          <w:strike/>
-          <w:color w:val="000000" w:themeColor="text1"/>
-          <w:lang w:val="es-ES"/>
-        </w:rPr>
-      </w:pPr>
-      <w:r>
-        <w:rPr>
-          <w:strike/>
-          <w:color w:val="000000" w:themeColor="text1"/>
-          <w:lang w:val="es-ES"/>
-        </w:rPr>
-        <w:t>Compás 3, 7, 12 y 19: se sugiere cambiar la agrupación del segundo y tercer tiempo</w:t>
-      </w:r>
-    </w:p>
-    <w:p>
-      <w:pPr>
-        <w:rPr>
-          <w:color w:val="FF0000"/>
-          <w:lang w:val="es-ES"/>
-        </w:rPr>
-      </w:pPr>
-      <w:r>
-        <w:rPr>
-          <w:color w:val="FF0000"/>
-          <w:lang w:val="es-ES"/>
-        </w:rPr>
-        <w:t xml:space="preserve">Compás 15: podría funcionar un fa# - fa – </w:t>
-      </w:r>
-      <w:proofErr w:type="spellStart"/>
-      <w:r>
-        <w:rPr>
-          <w:color w:val="FF0000"/>
-          <w:lang w:val="es-ES"/>
-        </w:rPr>
-        <w:t>mib</w:t>
-      </w:r>
-      <w:proofErr w:type="spellEnd"/>
-      <w:r>
-        <w:rPr>
-          <w:color w:val="FF0000"/>
-          <w:lang w:val="es-ES"/>
-        </w:rPr>
-        <w:t>?</w:t>
-      </w:r>
-    </w:p>
-    <w:p>
-      <w:pPr>
-        <w:rPr>
-          <w:strike/>
-          <w:color w:val="000000" w:themeColor="text1"/>
-          <w:lang w:val="es-ES"/>
-        </w:rPr>
-      </w:pPr>
-      <w:r>
-        <w:rPr>
-          <w:strike/>
-          <w:color w:val="000000" w:themeColor="text1"/>
-          <w:lang w:val="es-ES"/>
-        </w:rPr>
-        <w:t xml:space="preserve">Compás 28: ¿no es un si una octava arriba? Señalar porqué decidió cambiarse. </w:t>
-      </w:r>
-    </w:p>
-    <w:p>
-      <w:pPr>
-        <w:rPr>
-          <w:color w:val="FF0000"/>
-          <w:lang w:val="es-ES"/>
-        </w:rPr>
-      </w:pPr>
-      <w:r>
-        <w:rPr>
-          <w:color w:val="FF0000"/>
-          <w:lang w:val="es-ES"/>
-        </w:rPr>
-        <w:t>Compás 29: ¿por qué en el segundo tiempo en el último dieciseisavo se decidió cambiarlo a sol en vez de fa?</w:t>
-      </w:r>
-    </w:p>
-    <w:p>
-      <w:pPr>
-        <w:rPr>
-          <w:color w:val="FF0000"/>
-          <w:lang w:val="es-ES"/>
-        </w:rPr>
-      </w:pPr>
-      <w:r>
-        <w:rPr>
-          <w:color w:val="FF0000"/>
-          <w:lang w:val="es-ES"/>
-        </w:rPr>
-        <w:t xml:space="preserve">Compás 29: tercer tiempo primera nota es un </w:t>
-      </w:r>
-      <w:proofErr w:type="spellStart"/>
-      <w:r>
-        <w:rPr>
-          <w:color w:val="FF0000"/>
-          <w:lang w:val="es-ES"/>
-        </w:rPr>
-        <w:t>mib</w:t>
-      </w:r>
-      <w:proofErr w:type="spellEnd"/>
-      <w:r>
-        <w:rPr>
-          <w:color w:val="FF0000"/>
-          <w:lang w:val="es-ES"/>
-        </w:rPr>
-        <w:t xml:space="preserve"> en vez de un mi natural (</w:t>
-      </w:r>
-      <w:proofErr w:type="spellStart"/>
-      <w:r>
-        <w:rPr>
-          <w:color w:val="FF0000"/>
-          <w:lang w:val="es-ES"/>
-        </w:rPr>
-        <w:t>fab</w:t>
-      </w:r>
-      <w:proofErr w:type="spellEnd"/>
-      <w:r>
-        <w:rPr>
-          <w:color w:val="FF0000"/>
-          <w:lang w:val="es-ES"/>
-        </w:rPr>
-        <w:t>)</w:t>
-      </w:r>
-    </w:p>
-    <w:p>
-      <w:pPr>
-        <w:rPr>
-          <w:color w:val="FF0000"/>
-          <w:lang w:val="es-ES"/>
-        </w:rPr>
-      </w:pPr>
-      <w:r>
-        <w:rPr>
-          <w:color w:val="FF0000"/>
-          <w:lang w:val="es-ES"/>
-        </w:rPr>
-        <w:t>De este último par de observaciones, si es que hay una razón específica para cambiarlo, señalarlo.</w:t>
-      </w:r>
-    </w:p>
-    <w:p>
-      <w:pPr>
-        <w:rPr>
-          <w:strike/>
-          <w:color w:val="000000" w:themeColor="text1"/>
-          <w:lang w:val="es-ES"/>
-        </w:rPr>
-      </w:pPr>
-      <w:r>
-        <w:rPr>
-          <w:strike/>
-          <w:color w:val="000000" w:themeColor="text1"/>
-          <w:lang w:val="es-ES"/>
-        </w:rPr>
-        <w:t>Compás 31: segunda casilla último tiempo el ritmo está invertido.</w:t>
-      </w:r>
-    </w:p>
-    <w:p>
-      <w:pPr>
-        <w:rPr>
-          <w:color w:val="000000" w:themeColor="text1"/>
-          <w:lang w:val="es-ES"/>
-        </w:rPr>
-      </w:pPr>
-    </w:p>
-    <w:p>
-      <w:pPr>
-        <w:rPr>
-          <w:color w:val="000000" w:themeColor="text1"/>
-          <w:lang w:val="es-ES"/>
-        </w:rPr>
-      </w:pPr>
-      <w:r>
-        <w:rPr>
-          <w:color w:val="000000" w:themeColor="text1"/>
-          <w:lang w:val="es-ES"/>
-        </w:rPr>
-        <w:t>Lucrecia</w:t>
-      </w:r>
-    </w:p>
-    <w:p>
-      <w:pPr>
-        <w:rPr>
-          <w:color w:val="FF0000"/>
-          <w:lang w:val="es-ES"/>
-        </w:rPr>
-      </w:pPr>
-      <w:r>
-        <w:rPr>
-          <w:color w:val="FF0000"/>
-          <w:lang w:val="es-ES"/>
-        </w:rPr>
-        <w:t xml:space="preserve">Compás 50: funcionaría </w:t>
-      </w:r>
-      <w:proofErr w:type="spellStart"/>
-      <w:r>
-        <w:rPr>
-          <w:color w:val="FF0000"/>
-          <w:lang w:val="es-ES"/>
-        </w:rPr>
-        <w:t>lab</w:t>
-      </w:r>
-      <w:proofErr w:type="spellEnd"/>
-      <w:r>
-        <w:rPr>
-          <w:color w:val="FF0000"/>
-          <w:lang w:val="es-ES"/>
-        </w:rPr>
-        <w:t xml:space="preserve"> y </w:t>
-      </w:r>
-      <w:proofErr w:type="spellStart"/>
-      <w:r>
-        <w:rPr>
-          <w:color w:val="FF0000"/>
-          <w:lang w:val="es-ES"/>
-        </w:rPr>
-        <w:t>solb</w:t>
-      </w:r>
-      <w:proofErr w:type="spellEnd"/>
-      <w:r>
-        <w:rPr>
-          <w:color w:val="FF0000"/>
-          <w:lang w:val="es-ES"/>
-        </w:rPr>
-        <w:t>?</w:t>
-      </w:r>
-    </w:p>
-    <w:p>
-      <w:pPr>
-        <w:rPr>
-          <w:strike/>
-          <w:color w:val="000000" w:themeColor="text1"/>
-          <w:lang w:val="es-ES"/>
-        </w:rPr>
-      </w:pPr>
-      <w:r>
-        <w:rPr>
-          <w:strike/>
-          <w:color w:val="000000" w:themeColor="text1"/>
-          <w:lang w:val="es-ES"/>
-        </w:rPr>
-        <w:t xml:space="preserve">Compás 73: la última corchea es un </w:t>
-      </w:r>
-      <w:proofErr w:type="spellStart"/>
-      <w:proofErr w:type="gramStart"/>
-      <w:r>
-        <w:rPr>
-          <w:strike/>
-          <w:color w:val="000000" w:themeColor="text1"/>
-          <w:lang w:val="es-ES"/>
-        </w:rPr>
-        <w:t>mi</w:t>
-      </w:r>
-      <w:proofErr w:type="spellEnd"/>
-      <w:proofErr w:type="gramEnd"/>
-      <w:r>
-        <w:rPr>
-          <w:strike/>
-          <w:color w:val="000000" w:themeColor="text1"/>
-          <w:lang w:val="es-ES"/>
-        </w:rPr>
-        <w:t xml:space="preserve"> en vez de un fa</w:t>
+          <w:strike/>
+          <w:color w:val="000000" w:themeColor="text1"/>
+          <w:lang w:val="es-ES"/>
+        </w:rPr>
+        <w:t>en vez de un fa</w:t>
       </w:r>
     </w:p>
     <w:p>
@@ -2131,6 +2178,120 @@
     </w:lvl>
   </w:abstractNum>
   <w:abstractNum w:abstractNumId="4">
+    <w:nsid w:val="380B2FE3"/>
+    <w:multiLevelType w:val="hybridMultilevel"/>
+    <w:tmpl w:val="24506C3C"/>
+    <w:lvl w:ilvl="0" w:tplc="B7221D50">
+      <w:start w:val="1"/>
+      <w:numFmt w:val="bullet"/>
+      <w:lvlText w:val=""/>
+      <w:lvlJc w:val="left"/>
+      <w:pPr>
+        <w:ind w:left="720" w:hanging="360"/>
+      </w:pPr>
+      <w:rPr>
+        <w:rFonts w:ascii="Wingdings" w:hAnsi="Wingdings" w:hint="default"/>
+        <w:color w:val="70AD47" w:themeColor="accent6"/>
+      </w:rPr>
+    </w:lvl>
+    <w:lvl w:ilvl="1" w:tplc="080A0003" w:tentative="1">
+      <w:start w:val="1"/>
+      <w:numFmt w:val="bullet"/>
+      <w:lvlText w:val="o"/>
+      <w:lvlJc w:val="left"/>
+      <w:pPr>
+        <w:ind w:left="1440" w:hanging="360"/>
+      </w:pPr>
+      <w:rPr>
+        <w:rFonts w:ascii="Courier New" w:hAnsi="Courier New" w:cs="Courier New" w:hint="default"/>
+      </w:rPr>
+    </w:lvl>
+    <w:lvl w:ilvl="2" w:tplc="080A0005" w:tentative="1">
+      <w:start w:val="1"/>
+      <w:numFmt w:val="bullet"/>
+      <w:lvlText w:val=""/>
+      <w:lvlJc w:val="left"/>
+      <w:pPr>
+        <w:ind w:left="2160" w:hanging="360"/>
+      </w:pPr>
+      <w:rPr>
+        <w:rFonts w:ascii="Wingdings" w:hAnsi="Wingdings" w:hint="default"/>
+      </w:rPr>
+    </w:lvl>
+    <w:lvl w:ilvl="3" w:tplc="080A0001" w:tentative="1">
+      <w:start w:val="1"/>
+      <w:numFmt w:val="bullet"/>
+      <w:lvlText w:val=""/>
+      <w:lvlJc w:val="left"/>
+      <w:pPr>
+        <w:ind w:left="2880" w:hanging="360"/>
+      </w:pPr>
+      <w:rPr>
+        <w:rFonts w:ascii="Symbol" w:hAnsi="Symbol" w:hint="default"/>
+      </w:rPr>
+    </w:lvl>
+    <w:lvl w:ilvl="4" w:tplc="080A0003" w:tentative="1">
+      <w:start w:val="1"/>
+      <w:numFmt w:val="bullet"/>
+      <w:lvlText w:val="o"/>
+      <w:lvlJc w:val="left"/>
+      <w:pPr>
+        <w:ind w:left="3600" w:hanging="360"/>
+      </w:pPr>
+      <w:rPr>
+        <w:rFonts w:ascii="Courier New" w:hAnsi="Courier New" w:cs="Courier New" w:hint="default"/>
+      </w:rPr>
+    </w:lvl>
+    <w:lvl w:ilvl="5" w:tplc="080A0005" w:tentative="1">
+      <w:start w:val="1"/>
+      <w:numFmt w:val="bullet"/>
+      <w:lvlText w:val=""/>
+      <w:lvlJc w:val="left"/>
+      <w:pPr>
+        <w:ind w:left="4320" w:hanging="360"/>
+      </w:pPr>
+      <w:rPr>
+        <w:rFonts w:ascii="Wingdings" w:hAnsi="Wingdings" w:hint="default"/>
+      </w:rPr>
+    </w:lvl>
+    <w:lvl w:ilvl="6" w:tplc="080A0001" w:tentative="1">
+      <w:start w:val="1"/>
+      <w:numFmt w:val="bullet"/>
+      <w:lvlText w:val=""/>
+      <w:lvlJc w:val="left"/>
+      <w:pPr>
+        <w:ind w:left="5040" w:hanging="360"/>
+      </w:pPr>
+      <w:rPr>
+        <w:rFonts w:ascii="Symbol" w:hAnsi="Symbol" w:hint="default"/>
+      </w:rPr>
+    </w:lvl>
+    <w:lvl w:ilvl="7" w:tplc="080A0003" w:tentative="1">
+      <w:start w:val="1"/>
+      <w:numFmt w:val="bullet"/>
+      <w:lvlText w:val="o"/>
+      <w:lvlJc w:val="left"/>
+      <w:pPr>
+        <w:ind w:left="5760" w:hanging="360"/>
+      </w:pPr>
+      <w:rPr>
+        <w:rFonts w:ascii="Courier New" w:hAnsi="Courier New" w:cs="Courier New" w:hint="default"/>
+      </w:rPr>
+    </w:lvl>
+    <w:lvl w:ilvl="8" w:tplc="080A0005" w:tentative="1">
+      <w:start w:val="1"/>
+      <w:numFmt w:val="bullet"/>
+      <w:lvlText w:val=""/>
+      <w:lvlJc w:val="left"/>
+      <w:pPr>
+        <w:ind w:left="6480" w:hanging="360"/>
+      </w:pPr>
+      <w:rPr>
+        <w:rFonts w:ascii="Wingdings" w:hAnsi="Wingdings" w:hint="default"/>
+      </w:rPr>
+    </w:lvl>
+  </w:abstractNum>
+  <w:abstractNum w:abstractNumId="5">
     <w:nsid w:val="380E1D1F"/>
     <w:multiLevelType w:val="hybridMultilevel"/>
     <w:tmpl w:val="E432EF0E"/>
@@ -2242,7 +2403,7 @@
       </w:rPr>
     </w:lvl>
   </w:abstractNum>
-  <w:abstractNum w:abstractNumId="5">
+  <w:abstractNum w:abstractNumId="6">
     <w:nsid w:val="3E9513F6"/>
     <w:multiLevelType w:val="hybridMultilevel"/>
     <w:tmpl w:val="CB228A7A"/>
@@ -2356,7 +2517,7 @@
       </w:rPr>
     </w:lvl>
   </w:abstractNum>
-  <w:abstractNum w:abstractNumId="6">
+  <w:abstractNum w:abstractNumId="7">
     <w:nsid w:val="4446736A"/>
     <w:multiLevelType w:val="hybridMultilevel"/>
     <w:tmpl w:val="7D687C50"/>
@@ -2468,7 +2629,7 @@
       </w:rPr>
     </w:lvl>
   </w:abstractNum>
-  <w:abstractNum w:abstractNumId="7">
+  <w:abstractNum w:abstractNumId="8">
     <w:nsid w:val="5CBC5545"/>
     <w:multiLevelType w:val="hybridMultilevel"/>
     <w:tmpl w:val="36862326"/>
@@ -2582,7 +2743,7 @@
       </w:rPr>
     </w:lvl>
   </w:abstractNum>
-  <w:abstractNum w:abstractNumId="8">
+  <w:abstractNum w:abstractNumId="9">
     <w:nsid w:val="6767204B"/>
     <w:multiLevelType w:val="hybridMultilevel"/>
     <w:tmpl w:val="BAFCD8DA"/>
@@ -2696,17 +2857,130 @@
       </w:rPr>
     </w:lvl>
   </w:abstractNum>
+  <w:abstractNum w:abstractNumId="10">
+    <w:nsid w:val="6C4B4B86"/>
+    <w:multiLevelType w:val="hybridMultilevel"/>
+    <w:tmpl w:val="2D161A6A"/>
+    <w:lvl w:ilvl="0" w:tplc="080A0001">
+      <w:start w:val="1"/>
+      <w:numFmt w:val="bullet"/>
+      <w:lvlText w:val=""/>
+      <w:lvlJc w:val="left"/>
+      <w:pPr>
+        <w:ind w:left="720" w:hanging="360"/>
+      </w:pPr>
+      <w:rPr>
+        <w:rFonts w:ascii="Symbol" w:hAnsi="Symbol" w:hint="default"/>
+      </w:rPr>
+    </w:lvl>
+    <w:lvl w:ilvl="1" w:tplc="080A0003" w:tentative="1">
+      <w:start w:val="1"/>
+      <w:numFmt w:val="bullet"/>
+      <w:lvlText w:val="o"/>
+      <w:lvlJc w:val="left"/>
+      <w:pPr>
+        <w:ind w:left="1440" w:hanging="360"/>
+      </w:pPr>
+      <w:rPr>
+        <w:rFonts w:ascii="Courier New" w:hAnsi="Courier New" w:cs="Courier New" w:hint="default"/>
+      </w:rPr>
+    </w:lvl>
+    <w:lvl w:ilvl="2" w:tplc="080A0005" w:tentative="1">
+      <w:start w:val="1"/>
+      <w:numFmt w:val="bullet"/>
+      <w:lvlText w:val=""/>
+      <w:lvlJc w:val="left"/>
+      <w:pPr>
+        <w:ind w:left="2160" w:hanging="360"/>
+      </w:pPr>
+      <w:rPr>
+        <w:rFonts w:ascii="Wingdings" w:hAnsi="Wingdings" w:hint="default"/>
+      </w:rPr>
+    </w:lvl>
+    <w:lvl w:ilvl="3" w:tplc="080A0001" w:tentative="1">
+      <w:start w:val="1"/>
+      <w:numFmt w:val="bullet"/>
+      <w:lvlText w:val=""/>
+      <w:lvlJc w:val="left"/>
+      <w:pPr>
+        <w:ind w:left="2880" w:hanging="360"/>
+      </w:pPr>
+      <w:rPr>
+        <w:rFonts w:ascii="Symbol" w:hAnsi="Symbol" w:hint="default"/>
+      </w:rPr>
+    </w:lvl>
+    <w:lvl w:ilvl="4" w:tplc="080A0003" w:tentative="1">
+      <w:start w:val="1"/>
+      <w:numFmt w:val="bullet"/>
+      <w:lvlText w:val="o"/>
+      <w:lvlJc w:val="left"/>
+      <w:pPr>
+        <w:ind w:left="3600" w:hanging="360"/>
+      </w:pPr>
+      <w:rPr>
+        <w:rFonts w:ascii="Courier New" w:hAnsi="Courier New" w:cs="Courier New" w:hint="default"/>
+      </w:rPr>
+    </w:lvl>
+    <w:lvl w:ilvl="5" w:tplc="080A0005" w:tentative="1">
+      <w:start w:val="1"/>
+      <w:numFmt w:val="bullet"/>
+      <w:lvlText w:val=""/>
+      <w:lvlJc w:val="left"/>
+      <w:pPr>
+        <w:ind w:left="4320" w:hanging="360"/>
+      </w:pPr>
+      <w:rPr>
+        <w:rFonts w:ascii="Wingdings" w:hAnsi="Wingdings" w:hint="default"/>
+      </w:rPr>
+    </w:lvl>
+    <w:lvl w:ilvl="6" w:tplc="080A0001" w:tentative="1">
+      <w:start w:val="1"/>
+      <w:numFmt w:val="bullet"/>
+      <w:lvlText w:val=""/>
+      <w:lvlJc w:val="left"/>
+      <w:pPr>
+        <w:ind w:left="5040" w:hanging="360"/>
+      </w:pPr>
+      <w:rPr>
+        <w:rFonts w:ascii="Symbol" w:hAnsi="Symbol" w:hint="default"/>
+      </w:rPr>
+    </w:lvl>
+    <w:lvl w:ilvl="7" w:tplc="080A0003" w:tentative="1">
+      <w:start w:val="1"/>
+      <w:numFmt w:val="bullet"/>
+      <w:lvlText w:val="o"/>
+      <w:lvlJc w:val="left"/>
+      <w:pPr>
+        <w:ind w:left="5760" w:hanging="360"/>
+      </w:pPr>
+      <w:rPr>
+        <w:rFonts w:ascii="Courier New" w:hAnsi="Courier New" w:cs="Courier New" w:hint="default"/>
+      </w:rPr>
+    </w:lvl>
+    <w:lvl w:ilvl="8" w:tplc="080A0005" w:tentative="1">
+      <w:start w:val="1"/>
+      <w:numFmt w:val="bullet"/>
+      <w:lvlText w:val=""/>
+      <w:lvlJc w:val="left"/>
+      <w:pPr>
+        <w:ind w:left="6480" w:hanging="360"/>
+      </w:pPr>
+      <w:rPr>
+        <w:rFonts w:ascii="Wingdings" w:hAnsi="Wingdings" w:hint="default"/>
+      </w:rPr>
+    </w:lvl>
+  </w:abstractNum>
   <w:num w:numId="1">
-    <w:abstractNumId w:val="4"/>
+    <w:abstractNumId w:val="5"/>
   </w:num>
   <w:num w:numId="2">
-    <w:abstractNumId w:val="6"/>
+    <w:abstractNumId w:val="7"/>
   </w:num>
   <w:num w:numId="3">
     <w:abstractNumId w:val="2"/>
   </w:num>
   <w:num w:numId="4">
-    <w:abstractNumId w:val="5"/>
+    <w:abstractNumId w:val="6"/>
   </w:num>
   <w:num w:numId="5">
     <w:abstractNumId w:val="3"/>
@@ -2718,10 +2992,16 @@
     <w:abstractNumId w:val="1"/>
   </w:num>
   <w:num w:numId="8">
+    <w:abstractNumId w:val="9"/>
+  </w:num>
+  <w:num w:numId="9">
     <w:abstractNumId w:val="8"/>
   </w:num>
-  <w:num w:numId="9">
-    <w:abstractNumId w:val="7"/>
+  <w:num w:numId="10">
+    <w:abstractNumId w:val="4"/>
+  </w:num>
+  <w:num w:numId="11">
+    <w:abstractNumId w:val="10"/>
   </w:num>
 </w:numbering>
 </file>
